--- a/DM/1_HW/Хрусталев Николай М3101.docx
+++ b/DM/1_HW/Хрусталев Николай М3101.docx
@@ -1,69 +1,80 @@
 
 <file path=word/document.xml><?xml version="1.0" encoding="utf-8"?>
-<w:document xmlns:ve="http://schemas.openxmlformats.org/markup-compatibility/2006" xmlns:o="urn:schemas-microsoft-com:office:office" xmlns:r="http://schemas.openxmlformats.org/officeDocument/2006/relationships" xmlns:m="http://schemas.openxmlformats.org/officeDocument/2006/math" xmlns:v="urn:schemas-microsoft-com:vml" xmlns:wp="http://schemas.openxmlformats.org/drawingml/2006/wordprocessingDrawing" xmlns:w10="urn:schemas-microsoft-com:office:word" xmlns:w="http://schemas.openxmlformats.org/wordprocessingml/2006/main" xmlns:wne="http://schemas.microsoft.com/office/word/2006/wordml">
+<w:document xmlns:mc="http://schemas.openxmlformats.org/markup-compatibility/2006" xmlns:o="urn:schemas-microsoft-com:office:office" xmlns:r="http://schemas.openxmlformats.org/officeDocument/2006/relationships" xmlns:m="http://schemas.openxmlformats.org/officeDocument/2006/math" xmlns:v="urn:schemas-microsoft-com:vml" xmlns:wp="http://schemas.openxmlformats.org/drawingml/2006/wordprocessingDrawing" xmlns:w10="urn:schemas-microsoft-com:office:word" xmlns:w="http://schemas.openxmlformats.org/wordprocessingml/2006/main" xmlns:wne="http://schemas.microsoft.com/office/word/2006/wordml" xmlns:sl="http://schemas.openxmlformats.org/schemaLibrary/2006/main" xmlns:a="http://schemas.openxmlformats.org/drawingml/2006/main" xmlns:pic="http://schemas.openxmlformats.org/drawingml/2006/picture" xmlns:c="http://schemas.openxmlformats.org/drawingml/2006/chart" xmlns:lc="http://schemas.openxmlformats.org/drawingml/2006/lockedCanvas" xmlns:dgm="http://schemas.openxmlformats.org/drawingml/2006/diagram" xmlns:wps="http://schemas.microsoft.com/office/word/2010/wordprocessingShape" xmlns:wpg="http://schemas.microsoft.com/office/word/2010/wordprocessingGroup" xmlns:w14="http://schemas.microsoft.com/office/word/2010/wordml" xmlns:w15="http://schemas.microsoft.com/office/word/2012/wordml">
   <w:body>
     <w:p>
       <w:pPr>
-        <w:pStyle w:val="a5"/>
+        <w:keepNext w:val="0"/>
+        <w:keepLines w:val="0"/>
+        <w:pageBreakBefore w:val="0"/>
+        <w:widowControl w:val="1"/>
         <w:numPr>
           <w:ilvl w:val="0"/>
           <w:numId w:val="1"/>
         </w:numPr>
-        <w:rPr>
-          <w:lang w:val="en-US"/>
-        </w:rPr>
-      </w:pPr>
+        <w:pBdr>
+          <w:top w:space="0" w:sz="0" w:val="nil"/>
+          <w:left w:space="0" w:sz="0" w:val="nil"/>
+          <w:bottom w:space="0" w:sz="0" w:val="nil"/>
+          <w:right w:space="0" w:sz="0" w:val="nil"/>
+          <w:between w:space="0" w:sz="0" w:val="nil"/>
+        </w:pBdr>
+        <w:shd w:fill="auto" w:val="clear"/>
+        <w:spacing w:after="200" w:before="0" w:line="276" w:lineRule="auto"/>
+        <w:ind w:left="720" w:right="0" w:hanging="360"/>
+        <w:jc w:val="left"/>
+        <w:rPr>
+          <w:rFonts w:ascii="Calibri" w:cs="Calibri" w:eastAsia="Calibri" w:hAnsi="Calibri"/>
+          <w:b w:val="0"/>
+          <w:i w:val="0"/>
+          <w:smallCaps w:val="0"/>
+          <w:strike w:val="0"/>
+          <w:color w:val="000000"/>
+          <w:sz w:val="22"/>
+          <w:szCs w:val="22"/>
+          <w:u w:val="none"/>
+          <w:shd w:fill="auto" w:val="clear"/>
+          <w:vertAlign w:val="baseline"/>
+        </w:rPr>
+      </w:pPr>
+      <w:r>
+        <w:rPr>
+          <w:rtl w:val="0"/>
+        </w:rPr>
+      </w:r>
     </w:p>
     <w:p>
       <w:pPr>
-        <w:rPr>
-          <w:lang w:val="en-US"/>
-        </w:rPr>
-      </w:pPr>
-      <w:r>
-        <w:rPr>
-          <w:noProof/>
-          <w:lang w:eastAsia="ru-RU"/>
-        </w:rPr>
+        <w:rPr/>
+      </w:pPr>
+      <w:r>
+        <w:rPr/>
         <w:drawing>
-          <wp:inline distT="0" distB="0" distL="0" distR="0">
+          <wp:inline distB="0" distT="0" distL="0" distR="0">
             <wp:extent cx="5940425" cy="7920567"/>
-            <wp:effectExtent l="19050" t="0" r="3175" b="0"/>
-            <wp:docPr id="1" name="Рисунок 1" descr="https://sun9-79.userapi.com/impg/1S6jSq4jdqNWYnx4Idimxw2-PskAenD30XjIfg/9_Xwj7FVRXY.jpg?size=1620x2160&amp;quality=95&amp;sign=9c628d1769ff4900805857404877db42&amp;type=album"/>
-            <wp:cNvGraphicFramePr>
-              <a:graphicFrameLocks xmlns:a="http://schemas.openxmlformats.org/drawingml/2006/main" noChangeAspect="1"/>
-            </wp:cNvGraphicFramePr>
-            <a:graphic xmlns:a="http://schemas.openxmlformats.org/drawingml/2006/main">
+            <wp:effectExtent b="0" l="0" r="0" t="0"/>
+            <wp:docPr descr="https://sun9-79.userapi.com/impg/1S6jSq4jdqNWYnx4Idimxw2-PskAenD30XjIfg/9_Xwj7FVRXY.jpg?size=1620x2160&amp;quality=95&amp;sign=9c628d1769ff4900805857404877db42&amp;type=album" id="4" name="image4.jpg"/>
+            <a:graphic>
               <a:graphicData uri="http://schemas.openxmlformats.org/drawingml/2006/picture">
-                <pic:pic xmlns:pic="http://schemas.openxmlformats.org/drawingml/2006/picture">
+                <pic:pic>
                   <pic:nvPicPr>
-                    <pic:cNvPr id="0" name="Picture 1" descr="https://sun9-79.userapi.com/impg/1S6jSq4jdqNWYnx4Idimxw2-PskAenD30XjIfg/9_Xwj7FVRXY.jpg?size=1620x2160&amp;quality=95&amp;sign=9c628d1769ff4900805857404877db42&amp;type=album"/>
-                    <pic:cNvPicPr>
-                      <a:picLocks noChangeAspect="1" noChangeArrowheads="1"/>
-                    </pic:cNvPicPr>
+                    <pic:cNvPr descr="https://sun9-79.userapi.com/impg/1S6jSq4jdqNWYnx4Idimxw2-PskAenD30XjIfg/9_Xwj7FVRXY.jpg?size=1620x2160&amp;quality=95&amp;sign=9c628d1769ff4900805857404877db42&amp;type=album" id="0" name="image4.jpg"/>
+                    <pic:cNvPicPr preferRelativeResize="0"/>
                   </pic:nvPicPr>
                   <pic:blipFill>
-                    <a:blip r:embed="rId5" cstate="print"/>
-                    <a:srcRect/>
+                    <a:blip r:embed="rId6"/>
+                    <a:srcRect b="0" l="0" r="0" t="0"/>
                     <a:stretch>
                       <a:fillRect/>
                     </a:stretch>
                   </pic:blipFill>
-                  <pic:spPr bwMode="auto">
+                  <pic:spPr>
                     <a:xfrm>
                       <a:off x="0" y="0"/>
                       <a:ext cx="5940425" cy="7920567"/>
                     </a:xfrm>
-                    <a:prstGeom prst="rect">
-                      <a:avLst/>
-                    </a:prstGeom>
-                    <a:noFill/>
-                    <a:ln w="9525">
-                      <a:noFill/>
-                      <a:miter lim="800000"/>
-                      <a:headEnd/>
-                      <a:tailEnd/>
-                    </a:ln>
+                    <a:prstGeom prst="rect"/>
+                    <a:ln/>
                   </pic:spPr>
                 </pic:pic>
               </a:graphicData>
@@ -71,58 +82,44 @@
           </wp:inline>
         </w:drawing>
       </w:r>
+      <w:r>
+        <w:rPr>
+          <w:rtl w:val="0"/>
+        </w:rPr>
+      </w:r>
     </w:p>
     <w:p>
       <w:pPr>
-        <w:rPr>
-          <w:lang w:val="en-US"/>
-        </w:rPr>
-      </w:pPr>
-      <w:r>
-        <w:rPr>
-          <w:noProof/>
-          <w:lang w:eastAsia="ru-RU"/>
-        </w:rPr>
-        <w:lastRenderedPageBreak/>
+        <w:rPr/>
+      </w:pPr>
+      <w:r>
+        <w:rPr/>
         <w:drawing>
-          <wp:inline distT="0" distB="0" distL="0" distR="0">
+          <wp:inline distB="0" distT="0" distL="0" distR="0">
             <wp:extent cx="5940425" cy="7920567"/>
-            <wp:effectExtent l="19050" t="0" r="3175" b="0"/>
-            <wp:docPr id="4" name="Рисунок 4" descr="https://sun9-52.userapi.com/impg/rXq8UG4EQrDDYvEpcFcnUhagv_kP9a-SPWFYXA/xK_W2f7yvJU.jpg?size=1620x2160&amp;quality=95&amp;sign=1cc03333ea3808fea3509dcd582bcf8a&amp;type=album"/>
-            <wp:cNvGraphicFramePr>
-              <a:graphicFrameLocks xmlns:a="http://schemas.openxmlformats.org/drawingml/2006/main" noChangeAspect="1"/>
-            </wp:cNvGraphicFramePr>
-            <a:graphic xmlns:a="http://schemas.openxmlformats.org/drawingml/2006/main">
+            <wp:effectExtent b="0" l="0" r="0" t="0"/>
+            <wp:docPr descr="https://sun9-52.userapi.com/impg/rXq8UG4EQrDDYvEpcFcnUhagv_kP9a-SPWFYXA/xK_W2f7yvJU.jpg?size=1620x2160&amp;quality=95&amp;sign=1cc03333ea3808fea3509dcd582bcf8a&amp;type=album" id="5" name="image2.jpg"/>
+            <a:graphic>
               <a:graphicData uri="http://schemas.openxmlformats.org/drawingml/2006/picture">
-                <pic:pic xmlns:pic="http://schemas.openxmlformats.org/drawingml/2006/picture">
+                <pic:pic>
                   <pic:nvPicPr>
-                    <pic:cNvPr id="0" name="Picture 4" descr="https://sun9-52.userapi.com/impg/rXq8UG4EQrDDYvEpcFcnUhagv_kP9a-SPWFYXA/xK_W2f7yvJU.jpg?size=1620x2160&amp;quality=95&amp;sign=1cc03333ea3808fea3509dcd582bcf8a&amp;type=album"/>
-                    <pic:cNvPicPr>
-                      <a:picLocks noChangeAspect="1" noChangeArrowheads="1"/>
-                    </pic:cNvPicPr>
+                    <pic:cNvPr descr="https://sun9-52.userapi.com/impg/rXq8UG4EQrDDYvEpcFcnUhagv_kP9a-SPWFYXA/xK_W2f7yvJU.jpg?size=1620x2160&amp;quality=95&amp;sign=1cc03333ea3808fea3509dcd582bcf8a&amp;type=album" id="0" name="image2.jpg"/>
+                    <pic:cNvPicPr preferRelativeResize="0"/>
                   </pic:nvPicPr>
                   <pic:blipFill>
-                    <a:blip r:embed="rId6" cstate="print"/>
-                    <a:srcRect/>
+                    <a:blip r:embed="rId7"/>
+                    <a:srcRect b="0" l="0" r="0" t="0"/>
                     <a:stretch>
                       <a:fillRect/>
                     </a:stretch>
                   </pic:blipFill>
-                  <pic:spPr bwMode="auto">
+                  <pic:spPr>
                     <a:xfrm>
                       <a:off x="0" y="0"/>
                       <a:ext cx="5940425" cy="7920567"/>
                     </a:xfrm>
-                    <a:prstGeom prst="rect">
-                      <a:avLst/>
-                    </a:prstGeom>
-                    <a:noFill/>
-                    <a:ln w="9525">
-                      <a:noFill/>
-                      <a:miter lim="800000"/>
-                      <a:headEnd/>
-                      <a:tailEnd/>
-                    </a:ln>
+                    <a:prstGeom prst="rect"/>
+                    <a:ln/>
                   </pic:spPr>
                 </pic:pic>
               </a:graphicData>
@@ -130,24 +127,247 @@
           </wp:inline>
         </w:drawing>
       </w:r>
+      <w:r>
+        <w:rPr>
+          <w:rtl w:val="0"/>
+        </w:rPr>
+      </w:r>
+    </w:p>
+    <w:p>
+      <w:pPr>
+        <w:rPr/>
+      </w:pPr>
+      <w:r>
+        <w:rPr>
+          <w:rtl w:val="0"/>
+        </w:rPr>
+      </w:r>
+    </w:p>
+    <w:p>
+      <w:pPr>
+        <w:rPr/>
+      </w:pPr>
+      <w:r>
+        <w:rPr>
+          <w:rtl w:val="0"/>
+        </w:rPr>
+      </w:r>
+    </w:p>
+    <w:p>
+      <w:pPr>
+        <w:rPr/>
+      </w:pPr>
+      <w:r>
+        <w:rPr>
+          <w:rtl w:val="0"/>
+        </w:rPr>
+      </w:r>
+    </w:p>
+    <w:p>
+      <w:pPr>
+        <w:rPr/>
+      </w:pPr>
+      <w:r>
+        <w:rPr>
+          <w:rtl w:val="0"/>
+        </w:rPr>
+        <w:t xml:space="preserve">3) </w:t>
+      </w:r>
+      <w:r>
+        <w:rPr/>
+        <w:drawing>
+          <wp:inline distB="114300" distT="114300" distL="114300" distR="114300">
+            <wp:extent cx="5940115" cy="4826000"/>
+            <wp:effectExtent b="0" l="0" r="0" t="0"/>
+            <wp:docPr id="6" name="image6.png"/>
+            <a:graphic>
+              <a:graphicData uri="http://schemas.openxmlformats.org/drawingml/2006/picture">
+                <pic:pic>
+                  <pic:nvPicPr>
+                    <pic:cNvPr id="0" name="image6.png"/>
+                    <pic:cNvPicPr preferRelativeResize="0"/>
+                  </pic:nvPicPr>
+                  <pic:blipFill>
+                    <a:blip r:embed="rId8"/>
+                    <a:srcRect b="0" l="0" r="0" t="0"/>
+                    <a:stretch>
+                      <a:fillRect/>
+                    </a:stretch>
+                  </pic:blipFill>
+                  <pic:spPr>
+                    <a:xfrm>
+                      <a:off x="0" y="0"/>
+                      <a:ext cx="5940115" cy="4826000"/>
+                    </a:xfrm>
+                    <a:prstGeom prst="rect"/>
+                    <a:ln/>
+                  </pic:spPr>
+                </pic:pic>
+              </a:graphicData>
+            </a:graphic>
+          </wp:inline>
+        </w:drawing>
+      </w:r>
+      <w:r>
+        <w:rPr>
+          <w:rtl w:val="0"/>
+        </w:rPr>
+      </w:r>
+    </w:p>
+    <w:p>
+      <w:pPr>
+        <w:rPr/>
+      </w:pPr>
+      <w:r>
+        <w:rPr/>
+        <w:drawing>
+          <wp:inline distB="114300" distT="114300" distL="114300" distR="114300">
+            <wp:extent cx="5940115" cy="2476500"/>
+            <wp:effectExtent b="0" l="0" r="0" t="0"/>
+            <wp:docPr id="2" name="image3.png"/>
+            <a:graphic>
+              <a:graphicData uri="http://schemas.openxmlformats.org/drawingml/2006/picture">
+                <pic:pic>
+                  <pic:nvPicPr>
+                    <pic:cNvPr id="0" name="image3.png"/>
+                    <pic:cNvPicPr preferRelativeResize="0"/>
+                  </pic:nvPicPr>
+                  <pic:blipFill>
+                    <a:blip r:embed="rId9"/>
+                    <a:srcRect b="0" l="0" r="0" t="0"/>
+                    <a:stretch>
+                      <a:fillRect/>
+                    </a:stretch>
+                  </pic:blipFill>
+                  <pic:spPr>
+                    <a:xfrm>
+                      <a:off x="0" y="0"/>
+                      <a:ext cx="5940115" cy="2476500"/>
+                    </a:xfrm>
+                    <a:prstGeom prst="rect"/>
+                    <a:ln/>
+                  </pic:spPr>
+                </pic:pic>
+              </a:graphicData>
+            </a:graphic>
+          </wp:inline>
+        </w:drawing>
+      </w:r>
+      <w:r>
+        <w:rPr>
+          <w:rtl w:val="0"/>
+        </w:rPr>
+      </w:r>
+    </w:p>
+    <w:p>
+      <w:pPr>
+        <w:rPr/>
+      </w:pPr>
+      <w:r>
+        <w:rPr>
+          <w:rtl w:val="0"/>
+        </w:rPr>
+        <w:t xml:space="preserve">5) </w:t>
+      </w:r>
+      <w:r>
+        <w:rPr/>
+        <w:drawing>
+          <wp:inline distB="114300" distT="114300" distL="114300" distR="114300">
+            <wp:extent cx="5940115" cy="3962400"/>
+            <wp:effectExtent b="0" l="0" r="0" t="0"/>
+            <wp:docPr id="1" name="image5.png"/>
+            <a:graphic>
+              <a:graphicData uri="http://schemas.openxmlformats.org/drawingml/2006/picture">
+                <pic:pic>
+                  <pic:nvPicPr>
+                    <pic:cNvPr id="0" name="image5.png"/>
+                    <pic:cNvPicPr preferRelativeResize="0"/>
+                  </pic:nvPicPr>
+                  <pic:blipFill>
+                    <a:blip r:embed="rId10"/>
+                    <a:srcRect b="0" l="0" r="0" t="0"/>
+                    <a:stretch>
+                      <a:fillRect/>
+                    </a:stretch>
+                  </pic:blipFill>
+                  <pic:spPr>
+                    <a:xfrm>
+                      <a:off x="0" y="0"/>
+                      <a:ext cx="5940115" cy="3962400"/>
+                    </a:xfrm>
+                    <a:prstGeom prst="rect"/>
+                    <a:ln/>
+                  </pic:spPr>
+                </pic:pic>
+              </a:graphicData>
+            </a:graphic>
+          </wp:inline>
+        </w:drawing>
+      </w:r>
+      <w:r>
+        <w:rPr>
+          <w:rtl w:val="0"/>
+        </w:rPr>
+      </w:r>
+    </w:p>
+    <w:p>
+      <w:pPr>
+        <w:rPr/>
+      </w:pPr>
+      <w:r>
+        <w:rPr/>
+        <w:drawing>
+          <wp:inline distB="114300" distT="114300" distL="114300" distR="114300">
+            <wp:extent cx="5940115" cy="3962400"/>
+            <wp:effectExtent b="0" l="0" r="0" t="0"/>
+            <wp:docPr id="3" name="image1.png"/>
+            <a:graphic>
+              <a:graphicData uri="http://schemas.openxmlformats.org/drawingml/2006/picture">
+                <pic:pic>
+                  <pic:nvPicPr>
+                    <pic:cNvPr id="0" name="image1.png"/>
+                    <pic:cNvPicPr preferRelativeResize="0"/>
+                  </pic:nvPicPr>
+                  <pic:blipFill>
+                    <a:blip r:embed="rId11"/>
+                    <a:srcRect b="0" l="0" r="0" t="0"/>
+                    <a:stretch>
+                      <a:fillRect/>
+                    </a:stretch>
+                  </pic:blipFill>
+                  <pic:spPr>
+                    <a:xfrm>
+                      <a:off x="0" y="0"/>
+                      <a:ext cx="5940115" cy="3962400"/>
+                    </a:xfrm>
+                    <a:prstGeom prst="rect"/>
+                    <a:ln/>
+                  </pic:spPr>
+                </pic:pic>
+              </a:graphicData>
+            </a:graphic>
+          </wp:inline>
+        </w:drawing>
+      </w:r>
+      <w:r>
+        <w:rPr>
+          <w:rtl w:val="0"/>
+        </w:rPr>
+      </w:r>
     </w:p>
     <w:sectPr>
-      <w:pgSz w:w="11906" w:h="16838"/>
-      <w:pgMar w:top="1134" w:right="850" w:bottom="1134" w:left="1701" w:header="708" w:footer="708" w:gutter="0"/>
-      <w:cols w:space="708"/>
-      <w:docGrid w:linePitch="360"/>
+      <w:pgSz w:h="16838" w:w="11906" w:orient="portrait"/>
+      <w:pgMar w:bottom="1134" w:top="1134" w:left="1701" w:right="850" w:header="708" w:footer="708"/>
+      <w:pgNumType w:start="1"/>
     </w:sectPr>
   </w:body>
 </w:document>
 </file>
 
 <file path=word/numbering.xml><?xml version="1.0" encoding="utf-8"?>
-<w:numbering xmlns:ve="http://schemas.openxmlformats.org/markup-compatibility/2006" xmlns:o="urn:schemas-microsoft-com:office:office" xmlns:r="http://schemas.openxmlformats.org/officeDocument/2006/relationships" xmlns:m="http://schemas.openxmlformats.org/officeDocument/2006/math" xmlns:v="urn:schemas-microsoft-com:vml" xmlns:wp="http://schemas.openxmlformats.org/drawingml/2006/wordprocessingDrawing" xmlns:w10="urn:schemas-microsoft-com:office:word" xmlns:w="http://schemas.openxmlformats.org/wordprocessingml/2006/main" xmlns:wne="http://schemas.microsoft.com/office/word/2006/wordml">
-  <w:abstractNum w:abstractNumId="0">
-    <w:nsid w:val="491914E7"/>
-    <w:multiLevelType w:val="hybridMultilevel"/>
-    <w:tmpl w:val="42E0DC82"/>
-    <w:lvl w:ilvl="0" w:tplc="04190011">
+<w:numbering xmlns:mc="http://schemas.openxmlformats.org/markup-compatibility/2006" xmlns:o="urn:schemas-microsoft-com:office:office" xmlns:r="http://schemas.openxmlformats.org/officeDocument/2006/relationships" xmlns:m="http://schemas.openxmlformats.org/officeDocument/2006/math" xmlns:v="urn:schemas-microsoft-com:vml" xmlns:wp="http://schemas.openxmlformats.org/drawingml/2006/wordprocessingDrawing" xmlns:w10="urn:schemas-microsoft-com:office:word" xmlns:w="http://schemas.openxmlformats.org/wordprocessingml/2006/main" xmlns:wne="http://schemas.microsoft.com/office/word/2006/wordml" xmlns:sl="http://schemas.openxmlformats.org/schemaLibrary/2006/main" xmlns:a="http://schemas.openxmlformats.org/drawingml/2006/main" xmlns:pic="http://schemas.openxmlformats.org/drawingml/2006/picture" xmlns:c="http://schemas.openxmlformats.org/drawingml/2006/chart" xmlns:lc="http://schemas.openxmlformats.org/drawingml/2006/lockedCanvas" xmlns:dgm="http://schemas.openxmlformats.org/drawingml/2006/diagram" xmlns:wps="http://schemas.microsoft.com/office/word/2010/wordprocessingShape" xmlns:wpg="http://schemas.microsoft.com/office/word/2010/wordprocessingGroup" xmlns:w14="http://schemas.microsoft.com/office/word/2010/wordml" xmlns:w15="http://schemas.microsoft.com/office/word/2012/wordml">
+  <w:abstractNum w:abstractNumId="1">
+    <w:lvl w:ilvl="0">
       <w:start w:val="1"/>
       <w:numFmt w:val="decimal"/>
       <w:lvlText w:val="%1)"/>
@@ -155,11 +375,9 @@
       <w:pPr>
         <w:ind w:left="720" w:hanging="360"/>
       </w:pPr>
-      <w:rPr>
-        <w:rFonts w:hint="default"/>
-      </w:rPr>
+      <w:rPr/>
     </w:lvl>
-    <w:lvl w:ilvl="1" w:tplc="04190019" w:tentative="1">
+    <w:lvl w:ilvl="1">
       <w:start w:val="1"/>
       <w:numFmt w:val="lowerLetter"/>
       <w:lvlText w:val="%2."/>
@@ -167,8 +385,9 @@
       <w:pPr>
         <w:ind w:left="1440" w:hanging="360"/>
       </w:pPr>
+      <w:rPr/>
     </w:lvl>
-    <w:lvl w:ilvl="2" w:tplc="0419001B" w:tentative="1">
+    <w:lvl w:ilvl="2">
       <w:start w:val="1"/>
       <w:numFmt w:val="lowerRoman"/>
       <w:lvlText w:val="%3."/>
@@ -176,8 +395,9 @@
       <w:pPr>
         <w:ind w:left="2160" w:hanging="180"/>
       </w:pPr>
+      <w:rPr/>
     </w:lvl>
-    <w:lvl w:ilvl="3" w:tplc="0419000F" w:tentative="1">
+    <w:lvl w:ilvl="3">
       <w:start w:val="1"/>
       <w:numFmt w:val="decimal"/>
       <w:lvlText w:val="%4."/>
@@ -185,8 +405,9 @@
       <w:pPr>
         <w:ind w:left="2880" w:hanging="360"/>
       </w:pPr>
+      <w:rPr/>
     </w:lvl>
-    <w:lvl w:ilvl="4" w:tplc="04190019" w:tentative="1">
+    <w:lvl w:ilvl="4">
       <w:start w:val="1"/>
       <w:numFmt w:val="lowerLetter"/>
       <w:lvlText w:val="%5."/>
@@ -194,8 +415,9 @@
       <w:pPr>
         <w:ind w:left="3600" w:hanging="360"/>
       </w:pPr>
+      <w:rPr/>
     </w:lvl>
-    <w:lvl w:ilvl="5" w:tplc="0419001B" w:tentative="1">
+    <w:lvl w:ilvl="5">
       <w:start w:val="1"/>
       <w:numFmt w:val="lowerRoman"/>
       <w:lvlText w:val="%6."/>
@@ -203,8 +425,9 @@
       <w:pPr>
         <w:ind w:left="4320" w:hanging="180"/>
       </w:pPr>
+      <w:rPr/>
     </w:lvl>
-    <w:lvl w:ilvl="6" w:tplc="0419000F" w:tentative="1">
+    <w:lvl w:ilvl="6">
       <w:start w:val="1"/>
       <w:numFmt w:val="decimal"/>
       <w:lvlText w:val="%7."/>
@@ -212,8 +435,9 @@
       <w:pPr>
         <w:ind w:left="5040" w:hanging="360"/>
       </w:pPr>
+      <w:rPr/>
     </w:lvl>
-    <w:lvl w:ilvl="7" w:tplc="04190019" w:tentative="1">
+    <w:lvl w:ilvl="7">
       <w:start w:val="1"/>
       <w:numFmt w:val="lowerLetter"/>
       <w:lvlText w:val="%8."/>
@@ -221,8 +445,9 @@
       <w:pPr>
         <w:ind w:left="5760" w:hanging="360"/>
       </w:pPr>
+      <w:rPr/>
     </w:lvl>
-    <w:lvl w:ilvl="8" w:tplc="0419001B" w:tentative="1">
+    <w:lvl w:ilvl="8">
       <w:start w:val="1"/>
       <w:numFmt w:val="lowerRoman"/>
       <w:lvlText w:val="%9."/>
@@ -230,23 +455,24 @@
       <w:pPr>
         <w:ind w:left="6480" w:hanging="180"/>
       </w:pPr>
+      <w:rPr/>
     </w:lvl>
   </w:abstractNum>
   <w:num w:numId="1">
-    <w:abstractNumId w:val="0"/>
+    <w:abstractNumId w:val="1"/>
   </w:num>
 </w:numbering>
 </file>
 
 <file path=word/styles.xml><?xml version="1.0" encoding="utf-8"?>
-<w:styles xmlns:r="http://schemas.openxmlformats.org/officeDocument/2006/relationships" xmlns:w="http://schemas.openxmlformats.org/wordprocessingml/2006/main">
+<w:styles xmlns:mc="http://schemas.openxmlformats.org/markup-compatibility/2006" xmlns:o="urn:schemas-microsoft-com:office:office" xmlns:r="http://schemas.openxmlformats.org/officeDocument/2006/relationships" xmlns:m="http://schemas.openxmlformats.org/officeDocument/2006/math" xmlns:v="urn:schemas-microsoft-com:vml" xmlns:wp="http://schemas.openxmlformats.org/drawingml/2006/wordprocessingDrawing" xmlns:w10="urn:schemas-microsoft-com:office:word" xmlns:w="http://schemas.openxmlformats.org/wordprocessingml/2006/main" xmlns:wne="http://schemas.microsoft.com/office/word/2006/wordml" xmlns:sl="http://schemas.openxmlformats.org/schemaLibrary/2006/main" xmlns:a="http://schemas.openxmlformats.org/drawingml/2006/main" xmlns:pic="http://schemas.openxmlformats.org/drawingml/2006/picture" xmlns:c="http://schemas.openxmlformats.org/drawingml/2006/chart" xmlns:lc="http://schemas.openxmlformats.org/drawingml/2006/lockedCanvas" xmlns:dgm="http://schemas.openxmlformats.org/drawingml/2006/diagram" xmlns:wps="http://schemas.microsoft.com/office/word/2010/wordprocessingShape" xmlns:wpg="http://schemas.microsoft.com/office/word/2010/wordprocessingGroup" xmlns:w14="http://schemas.microsoft.com/office/word/2010/wordml" xmlns:w15="http://schemas.microsoft.com/office/word/2012/wordml">
   <w:docDefaults>
     <w:rPrDefault>
       <w:rPr>
-        <w:rFonts w:asciiTheme="minorHAnsi" w:eastAsiaTheme="minorHAnsi" w:hAnsiTheme="minorHAnsi" w:cstheme="minorBidi"/>
+        <w:rFonts w:ascii="Calibri" w:cs="Calibri" w:eastAsia="Calibri" w:hAnsi="Calibri"/>
         <w:sz w:val="22"/>
         <w:szCs w:val="22"/>
-        <w:lang w:val="ru-RU" w:eastAsia="en-US" w:bidi="ar-SA"/>
+        <w:lang w:val="ru-RU"/>
       </w:rPr>
     </w:rPrDefault>
     <w:pPrDefault>
@@ -255,226 +481,149 @@
       </w:pPr>
     </w:pPrDefault>
   </w:docDefaults>
-  <w:latentStyles w:defLockedState="0" w:defUIPriority="99" w:defSemiHidden="1" w:defUnhideWhenUsed="1" w:defQFormat="0" w:count="267">
-    <w:lsdException w:name="Normal" w:semiHidden="0" w:uiPriority="0" w:unhideWhenUsed="0" w:qFormat="1"/>
-    <w:lsdException w:name="heading 1" w:semiHidden="0" w:uiPriority="9" w:unhideWhenUsed="0" w:qFormat="1"/>
-    <w:lsdException w:name="heading 2" w:uiPriority="9" w:qFormat="1"/>
-    <w:lsdException w:name="heading 3" w:uiPriority="9" w:qFormat="1"/>
-    <w:lsdException w:name="heading 4" w:uiPriority="9" w:qFormat="1"/>
-    <w:lsdException w:name="heading 5" w:uiPriority="9" w:qFormat="1"/>
-    <w:lsdException w:name="heading 6" w:uiPriority="9" w:qFormat="1"/>
-    <w:lsdException w:name="heading 7" w:uiPriority="9" w:qFormat="1"/>
-    <w:lsdException w:name="heading 8" w:uiPriority="9" w:qFormat="1"/>
-    <w:lsdException w:name="heading 9" w:uiPriority="9" w:qFormat="1"/>
-    <w:lsdException w:name="toc 1" w:uiPriority="39"/>
-    <w:lsdException w:name="toc 2" w:uiPriority="39"/>
-    <w:lsdException w:name="toc 3" w:uiPriority="39"/>
-    <w:lsdException w:name="toc 4" w:uiPriority="39"/>
-    <w:lsdException w:name="toc 5" w:uiPriority="39"/>
-    <w:lsdException w:name="toc 6" w:uiPriority="39"/>
-    <w:lsdException w:name="toc 7" w:uiPriority="39"/>
-    <w:lsdException w:name="toc 8" w:uiPriority="39"/>
-    <w:lsdException w:name="toc 9" w:uiPriority="39"/>
-    <w:lsdException w:name="caption" w:uiPriority="35" w:qFormat="1"/>
-    <w:lsdException w:name="Title" w:semiHidden="0" w:uiPriority="10" w:unhideWhenUsed="0" w:qFormat="1"/>
-    <w:lsdException w:name="Default Paragraph Font" w:uiPriority="1"/>
-    <w:lsdException w:name="Subtitle" w:semiHidden="0" w:uiPriority="11" w:unhideWhenUsed="0" w:qFormat="1"/>
-    <w:lsdException w:name="Strong" w:semiHidden="0" w:uiPriority="22" w:unhideWhenUsed="0" w:qFormat="1"/>
-    <w:lsdException w:name="Emphasis" w:semiHidden="0" w:uiPriority="20" w:unhideWhenUsed="0" w:qFormat="1"/>
-    <w:lsdException w:name="Table Grid" w:semiHidden="0" w:uiPriority="59" w:unhideWhenUsed="0"/>
-    <w:lsdException w:name="Placeholder Text" w:unhideWhenUsed="0"/>
-    <w:lsdException w:name="No Spacing" w:semiHidden="0" w:uiPriority="1" w:unhideWhenUsed="0" w:qFormat="1"/>
-    <w:lsdException w:name="Light Shading" w:semiHidden="0" w:uiPriority="60" w:unhideWhenUsed="0"/>
-    <w:lsdException w:name="Light List" w:semiHidden="0" w:uiPriority="61" w:unhideWhenUsed="0"/>
-    <w:lsdException w:name="Light Grid" w:semiHidden="0" w:uiPriority="62" w:unhideWhenUsed="0"/>
-    <w:lsdException w:name="Medium Shading 1" w:semiHidden="0" w:uiPriority="63" w:unhideWhenUsed="0"/>
-    <w:lsdException w:name="Medium Shading 2" w:semiHidden="0" w:uiPriority="64" w:unhideWhenUsed="0"/>
-    <w:lsdException w:name="Medium List 1" w:semiHidden="0" w:uiPriority="65" w:unhideWhenUsed="0"/>
-    <w:lsdException w:name="Medium List 2" w:semiHidden="0" w:uiPriority="66" w:unhideWhenUsed="0"/>
-    <w:lsdException w:name="Medium Grid 1" w:semiHidden="0" w:uiPriority="67" w:unhideWhenUsed="0"/>
-    <w:lsdException w:name="Medium Grid 2" w:semiHidden="0" w:uiPriority="68" w:unhideWhenUsed="0"/>
-    <w:lsdException w:name="Medium Grid 3" w:semiHidden="0" w:uiPriority="69" w:unhideWhenUsed="0"/>
-    <w:lsdException w:name="Dark List" w:semiHidden="0" w:uiPriority="70" w:unhideWhenUsed="0"/>
-    <w:lsdException w:name="Colorful Shading" w:semiHidden="0" w:uiPriority="71" w:unhideWhenUsed="0"/>
-    <w:lsdException w:name="Colorful List" w:semiHidden="0" w:uiPriority="72" w:unhideWhenUsed="0"/>
-    <w:lsdException w:name="Colorful Grid" w:semiHidden="0" w:uiPriority="73" w:unhideWhenUsed="0"/>
-    <w:lsdException w:name="Light Shading Accent 1" w:semiHidden="0" w:uiPriority="60" w:unhideWhenUsed="0"/>
-    <w:lsdException w:name="Light List Accent 1" w:semiHidden="0" w:uiPriority="61" w:unhideWhenUsed="0"/>
-    <w:lsdException w:name="Light Grid Accent 1" w:semiHidden="0" w:uiPriority="62" w:unhideWhenUsed="0"/>
-    <w:lsdException w:name="Medium Shading 1 Accent 1" w:semiHidden="0" w:uiPriority="63" w:unhideWhenUsed="0"/>
-    <w:lsdException w:name="Medium Shading 2 Accent 1" w:semiHidden="0" w:uiPriority="64" w:unhideWhenUsed="0"/>
-    <w:lsdException w:name="Medium List 1 Accent 1" w:semiHidden="0" w:uiPriority="65" w:unhideWhenUsed="0"/>
-    <w:lsdException w:name="Revision" w:unhideWhenUsed="0"/>
-    <w:lsdException w:name="List Paragraph" w:semiHidden="0" w:uiPriority="34" w:unhideWhenUsed="0" w:qFormat="1"/>
-    <w:lsdException w:name="Quote" w:semiHidden="0" w:uiPriority="29" w:unhideWhenUsed="0" w:qFormat="1"/>
-    <w:lsdException w:name="Intense Quote" w:semiHidden="0" w:uiPriority="30" w:unhideWhenUsed="0" w:qFormat="1"/>
-    <w:lsdException w:name="Medium List 2 Accent 1" w:semiHidden="0" w:uiPriority="66" w:unhideWhenUsed="0"/>
-    <w:lsdException w:name="Medium Grid 1 Accent 1" w:semiHidden="0" w:uiPriority="67" w:unhideWhenUsed="0"/>
-    <w:lsdException w:name="Medium Grid 2 Accent 1" w:semiHidden="0" w:uiPriority="68" w:unhideWhenUsed="0"/>
-    <w:lsdException w:name="Medium Grid 3 Accent 1" w:semiHidden="0" w:uiPriority="69" w:unhideWhenUsed="0"/>
-    <w:lsdException w:name="Dark List Accent 1" w:semiHidden="0" w:uiPriority="70" w:unhideWhenUsed="0"/>
-    <w:lsdException w:name="Colorful Shading Accent 1" w:semiHidden="0" w:uiPriority="71" w:unhideWhenUsed="0"/>
-    <w:lsdException w:name="Colorful List Accent 1" w:semiHidden="0" w:uiPriority="72" w:unhideWhenUsed="0"/>
-    <w:lsdException w:name="Colorful Grid Accent 1" w:semiHidden="0" w:uiPriority="73" w:unhideWhenUsed="0"/>
-    <w:lsdException w:name="Light Shading Accent 2" w:semiHidden="0" w:uiPriority="60" w:unhideWhenUsed="0"/>
-    <w:lsdException w:name="Light List Accent 2" w:semiHidden="0" w:uiPriority="61" w:unhideWhenUsed="0"/>
-    <w:lsdException w:name="Light Grid Accent 2" w:semiHidden="0" w:uiPriority="62" w:unhideWhenUsed="0"/>
-    <w:lsdException w:name="Medium Shading 1 Accent 2" w:semiHidden="0" w:uiPriority="63" w:unhideWhenUsed="0"/>
-    <w:lsdException w:name="Medium Shading 2 Accent 2" w:semiHidden="0" w:uiPriority="64" w:unhideWhenUsed="0"/>
-    <w:lsdException w:name="Medium List 1 Accent 2" w:semiHidden="0" w:uiPriority="65" w:unhideWhenUsed="0"/>
-    <w:lsdException w:name="Medium List 2 Accent 2" w:semiHidden="0" w:uiPriority="66" w:unhideWhenUsed="0"/>
-    <w:lsdException w:name="Medium Grid 1 Accent 2" w:semiHidden="0" w:uiPriority="67" w:unhideWhenUsed="0"/>
-    <w:lsdException w:name="Medium Grid 2 Accent 2" w:semiHidden="0" w:uiPriority="68" w:unhideWhenUsed="0"/>
-    <w:lsdException w:name="Medium Grid 3 Accent 2" w:semiHidden="0" w:uiPriority="69" w:unhideWhenUsed="0"/>
-    <w:lsdException w:name="Dark List Accent 2" w:semiHidden="0" w:uiPriority="70" w:unhideWhenUsed="0"/>
-    <w:lsdException w:name="Colorful Shading Accent 2" w:semiHidden="0" w:uiPriority="71" w:unhideWhenUsed="0"/>
-    <w:lsdException w:name="Colorful List Accent 2" w:semiHidden="0" w:uiPriority="72" w:unhideWhenUsed="0"/>
-    <w:lsdException w:name="Colorful Grid Accent 2" w:semiHidden="0" w:uiPriority="73" w:unhideWhenUsed="0"/>
-    <w:lsdException w:name="Light Shading Accent 3" w:semiHidden="0" w:uiPriority="60" w:unhideWhenUsed="0"/>
-    <w:lsdException w:name="Light List Accent 3" w:semiHidden="0" w:uiPriority="61" w:unhideWhenUsed="0"/>
-    <w:lsdException w:name="Light Grid Accent 3" w:semiHidden="0" w:uiPriority="62" w:unhideWhenUsed="0"/>
-    <w:lsdException w:name="Medium Shading 1 Accent 3" w:semiHidden="0" w:uiPriority="63" w:unhideWhenUsed="0"/>
-    <w:lsdException w:name="Medium Shading 2 Accent 3" w:semiHidden="0" w:uiPriority="64" w:unhideWhenUsed="0"/>
-    <w:lsdException w:name="Medium List 1 Accent 3" w:semiHidden="0" w:uiPriority="65" w:unhideWhenUsed="0"/>
-    <w:lsdException w:name="Medium List 2 Accent 3" w:semiHidden="0" w:uiPriority="66" w:unhideWhenUsed="0"/>
-    <w:lsdException w:name="Medium Grid 1 Accent 3" w:semiHidden="0" w:uiPriority="67" w:unhideWhenUsed="0"/>
-    <w:lsdException w:name="Medium Grid 2 Accent 3" w:semiHidden="0" w:uiPriority="68" w:unhideWhenUsed="0"/>
-    <w:lsdException w:name="Medium Grid 3 Accent 3" w:semiHidden="0" w:uiPriority="69" w:unhideWhenUsed="0"/>
-    <w:lsdException w:name="Dark List Accent 3" w:semiHidden="0" w:uiPriority="70" w:unhideWhenUsed="0"/>
-    <w:lsdException w:name="Colorful Shading Accent 3" w:semiHidden="0" w:uiPriority="71" w:unhideWhenUsed="0"/>
-    <w:lsdException w:name="Colorful List Accent 3" w:semiHidden="0" w:uiPriority="72" w:unhideWhenUsed="0"/>
-    <w:lsdException w:name="Colorful Grid Accent 3" w:semiHidden="0" w:uiPriority="73" w:unhideWhenUsed="0"/>
-    <w:lsdException w:name="Light Shading Accent 4" w:semiHidden="0" w:uiPriority="60" w:unhideWhenUsed="0"/>
-    <w:lsdException w:name="Light List Accent 4" w:semiHidden="0" w:uiPriority="61" w:unhideWhenUsed="0"/>
-    <w:lsdException w:name="Light Grid Accent 4" w:semiHidden="0" w:uiPriority="62" w:unhideWhenUsed="0"/>
-    <w:lsdException w:name="Medium Shading 1 Accent 4" w:semiHidden="0" w:uiPriority="63" w:unhideWhenUsed="0"/>
-    <w:lsdException w:name="Medium Shading 2 Accent 4" w:semiHidden="0" w:uiPriority="64" w:unhideWhenUsed="0"/>
-    <w:lsdException w:name="Medium List 1 Accent 4" w:semiHidden="0" w:uiPriority="65" w:unhideWhenUsed="0"/>
-    <w:lsdException w:name="Medium List 2 Accent 4" w:semiHidden="0" w:uiPriority="66" w:unhideWhenUsed="0"/>
-    <w:lsdException w:name="Medium Grid 1 Accent 4" w:semiHidden="0" w:uiPriority="67" w:unhideWhenUsed="0"/>
-    <w:lsdException w:name="Medium Grid 2 Accent 4" w:semiHidden="0" w:uiPriority="68" w:unhideWhenUsed="0"/>
-    <w:lsdException w:name="Medium Grid 3 Accent 4" w:semiHidden="0" w:uiPriority="69" w:unhideWhenUsed="0"/>
-    <w:lsdException w:name="Dark List Accent 4" w:semiHidden="0" w:uiPriority="70" w:unhideWhenUsed="0"/>
-    <w:lsdException w:name="Colorful Shading Accent 4" w:semiHidden="0" w:uiPriority="71" w:unhideWhenUsed="0"/>
-    <w:lsdException w:name="Colorful List Accent 4" w:semiHidden="0" w:uiPriority="72" w:unhideWhenUsed="0"/>
-    <w:lsdException w:name="Colorful Grid Accent 4" w:semiHidden="0" w:uiPriority="73" w:unhideWhenUsed="0"/>
-    <w:lsdException w:name="Light Shading Accent 5" w:semiHidden="0" w:uiPriority="60" w:unhideWhenUsed="0"/>
-    <w:lsdException w:name="Light List Accent 5" w:semiHidden="0" w:uiPriority="61" w:unhideWhenUsed="0"/>
-    <w:lsdException w:name="Light Grid Accent 5" w:semiHidden="0" w:uiPriority="62" w:unhideWhenUsed="0"/>
-    <w:lsdException w:name="Medium Shading 1 Accent 5" w:semiHidden="0" w:uiPriority="63" w:unhideWhenUsed="0"/>
-    <w:lsdException w:name="Medium Shading 2 Accent 5" w:semiHidden="0" w:uiPriority="64" w:unhideWhenUsed="0"/>
-    <w:lsdException w:name="Medium List 1 Accent 5" w:semiHidden="0" w:uiPriority="65" w:unhideWhenUsed="0"/>
-    <w:lsdException w:name="Medium List 2 Accent 5" w:semiHidden="0" w:uiPriority="66" w:unhideWhenUsed="0"/>
-    <w:lsdException w:name="Medium Grid 1 Accent 5" w:semiHidden="0" w:uiPriority="67" w:unhideWhenUsed="0"/>
-    <w:lsdException w:name="Medium Grid 2 Accent 5" w:semiHidden="0" w:uiPriority="68" w:unhideWhenUsed="0"/>
-    <w:lsdException w:name="Medium Grid 3 Accent 5" w:semiHidden="0" w:uiPriority="69" w:unhideWhenUsed="0"/>
-    <w:lsdException w:name="Dark List Accent 5" w:semiHidden="0" w:uiPriority="70" w:unhideWhenUsed="0"/>
-    <w:lsdException w:name="Colorful Shading Accent 5" w:semiHidden="0" w:uiPriority="71" w:unhideWhenUsed="0"/>
-    <w:lsdException w:name="Colorful List Accent 5" w:semiHidden="0" w:uiPriority="72" w:unhideWhenUsed="0"/>
-    <w:lsdException w:name="Colorful Grid Accent 5" w:semiHidden="0" w:uiPriority="73" w:unhideWhenUsed="0"/>
-    <w:lsdException w:name="Light Shading Accent 6" w:semiHidden="0" w:uiPriority="60" w:unhideWhenUsed="0"/>
-    <w:lsdException w:name="Light List Accent 6" w:semiHidden="0" w:uiPriority="61" w:unhideWhenUsed="0"/>
-    <w:lsdException w:name="Light Grid Accent 6" w:semiHidden="0" w:uiPriority="62" w:unhideWhenUsed="0"/>
-    <w:lsdException w:name="Medium Shading 1 Accent 6" w:semiHidden="0" w:uiPriority="63" w:unhideWhenUsed="0"/>
-    <w:lsdException w:name="Medium Shading 2 Accent 6" w:semiHidden="0" w:uiPriority="64" w:unhideWhenUsed="0"/>
-    <w:lsdException w:name="Medium List 1 Accent 6" w:semiHidden="0" w:uiPriority="65" w:unhideWhenUsed="0"/>
-    <w:lsdException w:name="Medium List 2 Accent 6" w:semiHidden="0" w:uiPriority="66" w:unhideWhenUsed="0"/>
-    <w:lsdException w:name="Medium Grid 1 Accent 6" w:semiHidden="0" w:uiPriority="67" w:unhideWhenUsed="0"/>
-    <w:lsdException w:name="Medium Grid 2 Accent 6" w:semiHidden="0" w:uiPriority="68" w:unhideWhenUsed="0"/>
-    <w:lsdException w:name="Medium Grid 3 Accent 6" w:semiHidden="0" w:uiPriority="69" w:unhideWhenUsed="0"/>
-    <w:lsdException w:name="Dark List Accent 6" w:semiHidden="0" w:uiPriority="70" w:unhideWhenUsed="0"/>
-    <w:lsdException w:name="Colorful Shading Accent 6" w:semiHidden="0" w:uiPriority="71" w:unhideWhenUsed="0"/>
-    <w:lsdException w:name="Colorful List Accent 6" w:semiHidden="0" w:uiPriority="72" w:unhideWhenUsed="0"/>
-    <w:lsdException w:name="Colorful Grid Accent 6" w:semiHidden="0" w:uiPriority="73" w:unhideWhenUsed="0"/>
-    <w:lsdException w:name="Subtle Emphasis" w:semiHidden="0" w:uiPriority="19" w:unhideWhenUsed="0" w:qFormat="1"/>
-    <w:lsdException w:name="Intense Emphasis" w:semiHidden="0" w:uiPriority="21" w:unhideWhenUsed="0" w:qFormat="1"/>
-    <w:lsdException w:name="Subtle Reference" w:semiHidden="0" w:uiPriority="31" w:unhideWhenUsed="0" w:qFormat="1"/>
-    <w:lsdException w:name="Intense Reference" w:semiHidden="0" w:uiPriority="32" w:unhideWhenUsed="0" w:qFormat="1"/>
-    <w:lsdException w:name="Book Title" w:semiHidden="0" w:uiPriority="33" w:unhideWhenUsed="0" w:qFormat="1"/>
-    <w:lsdException w:name="Bibliography" w:uiPriority="37"/>
-    <w:lsdException w:name="TOC Heading" w:uiPriority="39" w:qFormat="1"/>
-  </w:latentStyles>
-  <w:style w:type="paragraph" w:default="1" w:styleId="a">
-    <w:name w:val="Normal"/>
-    <w:qFormat/>
-    <w:rsid w:val="00991EDB"/>
+  <w:style w:type="paragraph" w:styleId="Normal" w:default="1">
+    <w:name w:val="normal"/>
   </w:style>
-  <w:style w:type="character" w:default="1" w:styleId="a0">
-    <w:name w:val="Default Paragraph Font"/>
-    <w:uiPriority w:val="1"/>
-    <w:semiHidden/>
-    <w:unhideWhenUsed/>
+  <w:style w:type="table" w:styleId="TableNormal" w:default="1">
+    <w:name w:val="Table Normal"/>
   </w:style>
-  <w:style w:type="table" w:default="1" w:styleId="a1">
-    <w:name w:val="Normal Table"/>
-    <w:uiPriority w:val="99"/>
-    <w:semiHidden/>
-    <w:unhideWhenUsed/>
-    <w:qFormat/>
-    <w:tblPr>
-      <w:tblInd w:w="0" w:type="dxa"/>
-      <w:tblCellMar>
-        <w:top w:w="0" w:type="dxa"/>
-        <w:left w:w="108" w:type="dxa"/>
-        <w:bottom w:w="0" w:type="dxa"/>
-        <w:right w:w="108" w:type="dxa"/>
-      </w:tblCellMar>
-    </w:tblPr>
-  </w:style>
-  <w:style w:type="numbering" w:default="1" w:styleId="a2">
-    <w:name w:val="No List"/>
-    <w:uiPriority w:val="99"/>
-    <w:semiHidden/>
-    <w:unhideWhenUsed/>
-  </w:style>
-  <w:style w:type="paragraph" w:styleId="a3">
-    <w:name w:val="Balloon Text"/>
-    <w:basedOn w:val="a"/>
-    <w:link w:val="a4"/>
-    <w:uiPriority w:val="99"/>
-    <w:semiHidden/>
-    <w:unhideWhenUsed/>
-    <w:rsid w:val="00F933BA"/>
+  <w:style w:type="paragraph" w:styleId="Heading1">
+    <w:name w:val="heading 1"/>
+    <w:basedOn w:val="Normal"/>
+    <w:next w:val="Normal"/>
     <w:pPr>
-      <w:spacing w:after="0" w:line="240" w:lineRule="auto"/>
+      <w:keepNext w:val="1"/>
+      <w:keepLines w:val="1"/>
+      <w:pageBreakBefore w:val="0"/>
+      <w:spacing w:after="120" w:before="480" w:lineRule="auto"/>
     </w:pPr>
     <w:rPr>
-      <w:rFonts w:ascii="Tahoma" w:hAnsi="Tahoma" w:cs="Tahoma"/>
-      <w:sz w:val="16"/>
-      <w:szCs w:val="16"/>
+      <w:b w:val="1"/>
+      <w:sz w:val="48"/>
+      <w:szCs w:val="48"/>
     </w:rPr>
   </w:style>
-  <w:style w:type="character" w:customStyle="1" w:styleId="a4">
-    <w:name w:val="Текст выноски Знак"/>
-    <w:basedOn w:val="a0"/>
-    <w:link w:val="a3"/>
-    <w:uiPriority w:val="99"/>
-    <w:semiHidden/>
-    <w:rsid w:val="00F933BA"/>
+  <w:style w:type="paragraph" w:styleId="Heading2">
+    <w:name w:val="heading 2"/>
+    <w:basedOn w:val="Normal"/>
+    <w:next w:val="Normal"/>
+    <w:pPr>
+      <w:keepNext w:val="1"/>
+      <w:keepLines w:val="1"/>
+      <w:pageBreakBefore w:val="0"/>
+      <w:spacing w:after="80" w:before="360" w:lineRule="auto"/>
+    </w:pPr>
     <w:rPr>
-      <w:rFonts w:ascii="Tahoma" w:hAnsi="Tahoma" w:cs="Tahoma"/>
-      <w:sz w:val="16"/>
-      <w:szCs w:val="16"/>
+      <w:b w:val="1"/>
+      <w:sz w:val="36"/>
+      <w:szCs w:val="36"/>
     </w:rPr>
   </w:style>
-  <w:style w:type="paragraph" w:styleId="a5">
-    <w:name w:val="List Paragraph"/>
-    <w:basedOn w:val="a"/>
-    <w:uiPriority w:val="34"/>
-    <w:qFormat/>
-    <w:rsid w:val="00F933BA"/>
+  <w:style w:type="paragraph" w:styleId="Heading3">
+    <w:name w:val="heading 3"/>
+    <w:basedOn w:val="Normal"/>
+    <w:next w:val="Normal"/>
     <w:pPr>
-      <w:ind w:left="720"/>
-      <w:contextualSpacing/>
+      <w:keepNext w:val="1"/>
+      <w:keepLines w:val="1"/>
+      <w:pageBreakBefore w:val="0"/>
+      <w:spacing w:after="80" w:before="280" w:lineRule="auto"/>
     </w:pPr>
+    <w:rPr>
+      <w:b w:val="1"/>
+      <w:sz w:val="28"/>
+      <w:szCs w:val="28"/>
+    </w:rPr>
+  </w:style>
+  <w:style w:type="paragraph" w:styleId="Heading4">
+    <w:name w:val="heading 4"/>
+    <w:basedOn w:val="Normal"/>
+    <w:next w:val="Normal"/>
+    <w:pPr>
+      <w:keepNext w:val="1"/>
+      <w:keepLines w:val="1"/>
+      <w:pageBreakBefore w:val="0"/>
+      <w:spacing w:after="40" w:before="240" w:lineRule="auto"/>
+    </w:pPr>
+    <w:rPr>
+      <w:b w:val="1"/>
+      <w:sz w:val="24"/>
+      <w:szCs w:val="24"/>
+    </w:rPr>
+  </w:style>
+  <w:style w:type="paragraph" w:styleId="Heading5">
+    <w:name w:val="heading 5"/>
+    <w:basedOn w:val="Normal"/>
+    <w:next w:val="Normal"/>
+    <w:pPr>
+      <w:keepNext w:val="1"/>
+      <w:keepLines w:val="1"/>
+      <w:pageBreakBefore w:val="0"/>
+      <w:spacing w:after="40" w:before="220" w:lineRule="auto"/>
+    </w:pPr>
+    <w:rPr>
+      <w:b w:val="1"/>
+      <w:sz w:val="22"/>
+      <w:szCs w:val="22"/>
+    </w:rPr>
+  </w:style>
+  <w:style w:type="paragraph" w:styleId="Heading6">
+    <w:name w:val="heading 6"/>
+    <w:basedOn w:val="Normal"/>
+    <w:next w:val="Normal"/>
+    <w:pPr>
+      <w:keepNext w:val="1"/>
+      <w:keepLines w:val="1"/>
+      <w:pageBreakBefore w:val="0"/>
+      <w:spacing w:after="40" w:before="200" w:lineRule="auto"/>
+    </w:pPr>
+    <w:rPr>
+      <w:b w:val="1"/>
+      <w:sz w:val="20"/>
+      <w:szCs w:val="20"/>
+    </w:rPr>
+  </w:style>
+  <w:style w:type="paragraph" w:styleId="Title">
+    <w:name w:val="Title"/>
+    <w:basedOn w:val="Normal"/>
+    <w:next w:val="Normal"/>
+    <w:pPr>
+      <w:keepNext w:val="1"/>
+      <w:keepLines w:val="1"/>
+      <w:pageBreakBefore w:val="0"/>
+      <w:spacing w:after="120" w:before="480" w:lineRule="auto"/>
+    </w:pPr>
+    <w:rPr>
+      <w:b w:val="1"/>
+      <w:sz w:val="72"/>
+      <w:szCs w:val="72"/>
+    </w:rPr>
+  </w:style>
+  <w:style w:type="paragraph" w:styleId="Subtitle">
+    <w:name w:val="Subtitle"/>
+    <w:basedOn w:val="Normal"/>
+    <w:next w:val="Normal"/>
+    <w:pPr>
+      <w:keepNext w:val="1"/>
+      <w:keepLines w:val="1"/>
+      <w:pageBreakBefore w:val="0"/>
+      <w:spacing w:after="80" w:before="360" w:lineRule="auto"/>
+    </w:pPr>
+    <w:rPr>
+      <w:rFonts w:ascii="Georgia" w:cs="Georgia" w:eastAsia="Georgia" w:hAnsi="Georgia"/>
+      <w:i w:val="1"/>
+      <w:color w:val="666666"/>
+      <w:sz w:val="48"/>
+      <w:szCs w:val="48"/>
+    </w:rPr>
   </w:style>
 </w:styles>
 </file>
 
 <file path=word/theme/theme1.xml><?xml version="1.0" encoding="utf-8"?>
-<a:theme xmlns:a="http://schemas.openxmlformats.org/drawingml/2006/main" name="Тема Office">
+<a:theme xmlns:a="http://schemas.openxmlformats.org/drawingml/2006/main" name="Office Theme">
   <a:themeElements>
-    <a:clrScheme name="Стандартная">
+    <a:clrScheme name="Office">
       <a:dk1>
         <a:sysClr val="windowText" lastClr="000000"/>
       </a:dk1>
@@ -512,9 +661,9 @@
         <a:srgbClr val="800080"/>
       </a:folHlink>
     </a:clrScheme>
-    <a:fontScheme name="Стандартная">
+    <a:fontScheme name="Office">
       <a:majorFont>
-        <a:latin typeface="Cambria"/>
+        <a:latin typeface="Calibri"/>
         <a:ea typeface=""/>
         <a:cs typeface=""/>
         <a:font script="Jpan" typeface="ＭＳ ゴシック"/>
@@ -546,9 +695,10 @@
         <a:font script="Mong" typeface="Mongolian Baiti"/>
         <a:font script="Viet" typeface="Times New Roman"/>
         <a:font script="Uigh" typeface="Microsoft Uighur"/>
+        <a:font script="Geor" typeface="Sylfaen"/>
       </a:majorFont>
       <a:minorFont>
-        <a:latin typeface="Calibri"/>
+        <a:latin typeface="Cambria"/>
         <a:ea typeface=""/>
         <a:cs typeface=""/>
         <a:font script="Jpan" typeface="ＭＳ 明朝"/>
@@ -580,9 +730,10 @@
         <a:font script="Mong" typeface="Mongolian Baiti"/>
         <a:font script="Viet" typeface="Arial"/>
         <a:font script="Uigh" typeface="Microsoft Uighur"/>
+        <a:font script="Geor" typeface="Sylfaen"/>
       </a:minorFont>
     </a:fontScheme>
-    <a:fmtScheme name="Стандартная">
+    <a:fmtScheme name="Office">
       <a:fillStyleLst>
         <a:solidFill>
           <a:schemeClr val="phClr"/>
@@ -614,20 +765,16 @@
           <a:gsLst>
             <a:gs pos="0">
               <a:schemeClr val="phClr">
-                <a:shade val="51000"/>
-                <a:satMod val="130000"/>
-              </a:schemeClr>
-            </a:gs>
-            <a:gs pos="80000">
-              <a:schemeClr val="phClr">
-                <a:shade val="93000"/>
+                <a:tint val="100000"/>
+                <a:shade val="100000"/>
                 <a:satMod val="130000"/>
               </a:schemeClr>
             </a:gs>
             <a:gs pos="100000">
               <a:schemeClr val="phClr">
-                <a:shade val="94000"/>
-                <a:satMod val="135000"/>
+                <a:tint val="50000"/>
+                <a:shade val="100000"/>
+                <a:satMod val="350000"/>
               </a:schemeClr>
             </a:gs>
           </a:gsLst>
@@ -749,7 +896,46 @@
       </a:bgFillStyleLst>
     </a:fmtScheme>
   </a:themeElements>
-  <a:objectDefaults/>
+  <a:objectDefaults>
+    <a:spDef>
+      <a:spPr/>
+      <a:bodyPr/>
+      <a:lstStyle/>
+      <a:style>
+        <a:lnRef idx="1">
+          <a:schemeClr val="accent1"/>
+        </a:lnRef>
+        <a:fillRef idx="3">
+          <a:schemeClr val="accent1"/>
+        </a:fillRef>
+        <a:effectRef idx="2">
+          <a:schemeClr val="accent1"/>
+        </a:effectRef>
+        <a:fontRef idx="minor">
+          <a:schemeClr val="lt1"/>
+        </a:fontRef>
+      </a:style>
+    </a:spDef>
+    <a:lnDef>
+      <a:spPr/>
+      <a:bodyPr/>
+      <a:lstStyle/>
+      <a:style>
+        <a:lnRef idx="2">
+          <a:schemeClr val="accent1"/>
+        </a:lnRef>
+        <a:fillRef idx="0">
+          <a:schemeClr val="accent1"/>
+        </a:fillRef>
+        <a:effectRef idx="1">
+          <a:schemeClr val="accent1"/>
+        </a:effectRef>
+        <a:fontRef idx="minor">
+          <a:schemeClr val="tx1"/>
+        </a:fontRef>
+      </a:style>
+    </a:lnDef>
+  </a:objectDefaults>
   <a:extraClrSchemeLst/>
 </a:theme>
 </file>